--- a/Formato-javascript por edward garcia.docx
+++ b/Formato-javascript por edward garcia.docx
@@ -2747,7 +2747,7 @@
           <w:szCs w:val="24"/>
           <w:lang w:val="es-ES_tradnl" w:eastAsia="es-ES"/>
         </w:rPr>
-        <w:t>ciertos términos.</w:t>
+        <w:t>Ciertos</w:t>
       </w:r>
       <w:r>
         <w:rPr>
@@ -2756,6 +2756,15 @@
           <w:szCs w:val="24"/>
           <w:lang w:val="es-ES_tradnl" w:eastAsia="es-ES"/>
         </w:rPr>
+        <w:t xml:space="preserve"> términos.</w:t>
+      </w:r>
+      <w:r>
+        <w:rPr>
+          <w:rFonts w:ascii="Times New Roman" w:eastAsia="Times New Roman" w:hAnsi="Times New Roman" w:cs="Times New Roman"/>
+          <w:sz w:val="20"/>
+          <w:szCs w:val="24"/>
+          <w:lang w:val="es-ES_tradnl" w:eastAsia="es-ES"/>
+        </w:rPr>
         <w:t xml:space="preserve"> </w:t>
       </w:r>
       <w:r>
@@ -2879,7 +2888,16 @@
           <w:szCs w:val="24"/>
           <w:lang w:val="es-ES_tradnl" w:eastAsia="es-ES"/>
         </w:rPr>
-        <w:t>desarrolladores escribir código fuente que será analizado por un ordenador.</w:t>
+        <w:t>Desarrolladores</w:t>
+      </w:r>
+      <w:r>
+        <w:rPr>
+          <w:rFonts w:ascii="Times New Roman" w:eastAsia="Times New Roman" w:hAnsi="Times New Roman" w:cs="Times New Roman"/>
+          <w:sz w:val="20"/>
+          <w:szCs w:val="24"/>
+          <w:lang w:val="es-ES_tradnl" w:eastAsia="es-ES"/>
+        </w:rPr>
+        <w:t xml:space="preserve"> escribir código fuente que será analizado por un ordenador.</w:t>
       </w:r>
       <w:r>
         <w:rPr>
@@ -9820,7 +9838,16 @@
           <w:szCs w:val="24"/>
           <w:lang w:val="es-ES" w:eastAsia="es-ES"/>
         </w:rPr>
-        <w:t>una guía para desarrolladores,</w:t>
+        <w:t>Una</w:t>
+      </w:r>
+      <w:r>
+        <w:rPr>
+          <w:rFonts w:ascii="Times New Roman" w:eastAsia="Times New Roman" w:hAnsi="Times New Roman" w:cs="Times New Roman"/>
+          <w:sz w:val="20"/>
+          <w:szCs w:val="24"/>
+          <w:lang w:val="es-ES" w:eastAsia="es-ES"/>
+        </w:rPr>
+        <w:t xml:space="preserve"> guía para desarrolladores,</w:t>
       </w:r>
     </w:p>
     <w:p>
@@ -9842,7 +9869,16 @@
           <w:szCs w:val="24"/>
           <w:lang w:val="es-ES" w:eastAsia="es-ES"/>
         </w:rPr>
-        <w:t>diseñadores y programadores que quieran construir sitios web y aplicaciones utilizando las</w:t>
+        <w:t>Diseñadores</w:t>
+      </w:r>
+      <w:r>
+        <w:rPr>
+          <w:rFonts w:ascii="Times New Roman" w:eastAsia="Times New Roman" w:hAnsi="Times New Roman" w:cs="Times New Roman"/>
+          <w:sz w:val="20"/>
+          <w:szCs w:val="24"/>
+          <w:lang w:val="es-ES" w:eastAsia="es-ES"/>
+        </w:rPr>
+        <w:t xml:space="preserve"> y programadores que quieran construir sitios web y aplicaciones utilizando las</w:t>
       </w:r>
     </w:p>
     <w:p>
@@ -9864,7 +9900,16 @@
           <w:szCs w:val="24"/>
           <w:lang w:val="es-ES" w:eastAsia="es-ES"/>
         </w:rPr>
-        <w:t>tecnologías más actuales. Pero nos encontramos en un proceso de transición en el cual las</w:t>
+        <w:t>Tecnologías</w:t>
+      </w:r>
+      <w:r>
+        <w:rPr>
+          <w:rFonts w:ascii="Times New Roman" w:eastAsia="Times New Roman" w:hAnsi="Times New Roman" w:cs="Times New Roman"/>
+          <w:sz w:val="20"/>
+          <w:szCs w:val="24"/>
+          <w:lang w:val="es-ES" w:eastAsia="es-ES"/>
+        </w:rPr>
+        <w:t xml:space="preserve"> más actuales. Pero nos encontramos en un proceso de transición en el cual las</w:t>
       </w:r>
     </w:p>
     <w:p>
@@ -9886,7 +9931,16 @@
           <w:szCs w:val="24"/>
           <w:lang w:val="es-ES" w:eastAsia="es-ES"/>
         </w:rPr>
-        <w:t>viejas tecnologías se fusionan con las nuevas, y los mercados no pueden seguirles el paso.</w:t>
+        <w:t>Viejas</w:t>
+      </w:r>
+      <w:r>
+        <w:rPr>
+          <w:rFonts w:ascii="Times New Roman" w:eastAsia="Times New Roman" w:hAnsi="Times New Roman" w:cs="Times New Roman"/>
+          <w:sz w:val="20"/>
+          <w:szCs w:val="24"/>
+          <w:lang w:val="es-ES" w:eastAsia="es-ES"/>
+        </w:rPr>
+        <w:t xml:space="preserve"> tecnologías se fusionan con las nuevas, y los mercados no pueden seguirles el paso.</w:t>
       </w:r>
     </w:p>
     <w:p>
@@ -9930,7 +9984,16 @@
           <w:szCs w:val="24"/>
           <w:lang w:val="es-ES" w:eastAsia="es-ES"/>
         </w:rPr>
-        <w:t>descargadas de la web, millones y millones de personas no son ni siquiera conscientes de</w:t>
+        <w:t>Descargadas</w:t>
+      </w:r>
+      <w:r>
+        <w:rPr>
+          <w:rFonts w:ascii="Times New Roman" w:eastAsia="Times New Roman" w:hAnsi="Times New Roman" w:cs="Times New Roman"/>
+          <w:sz w:val="20"/>
+          <w:szCs w:val="24"/>
+          <w:lang w:val="es-ES" w:eastAsia="es-ES"/>
+        </w:rPr>
+        <w:t xml:space="preserve"> de la web, millones y millones de personas no son ni siquiera conscientes de</w:t>
       </w:r>
     </w:p>
     <w:p>
@@ -9952,7 +10015,16 @@
           <w:szCs w:val="24"/>
           <w:lang w:val="es-ES" w:eastAsia="es-ES"/>
         </w:rPr>
-        <w:t>su existencia. El mercado está aún repleto de viejos ordenadores funcionando con</w:t>
+        <w:t>Su</w:t>
+      </w:r>
+      <w:r>
+        <w:rPr>
+          <w:rFonts w:ascii="Times New Roman" w:eastAsia="Times New Roman" w:hAnsi="Times New Roman" w:cs="Times New Roman"/>
+          <w:sz w:val="20"/>
+          <w:szCs w:val="24"/>
+          <w:lang w:val="es-ES" w:eastAsia="es-ES"/>
+        </w:rPr>
+        <w:t xml:space="preserve"> existencia. El mercado está aún repleto de viejos ordenadores funcionando con</w:t>
       </w:r>
     </w:p>
     <w:p>
@@ -10018,7 +10090,16 @@
           <w:szCs w:val="24"/>
           <w:lang w:val="es-ES" w:eastAsia="es-ES"/>
         </w:rPr>
-        <w:t>pesar de los prolongados y duros esfuerzos por construir e implementar estándares para</w:t>
+        <w:t>Pesar</w:t>
+      </w:r>
+      <w:r>
+        <w:rPr>
+          <w:rFonts w:ascii="Times New Roman" w:eastAsia="Times New Roman" w:hAnsi="Times New Roman" w:cs="Times New Roman"/>
+          <w:sz w:val="20"/>
+          <w:szCs w:val="24"/>
+          <w:lang w:val="es-ES" w:eastAsia="es-ES"/>
+        </w:rPr>
+        <w:t xml:space="preserve"> de los prolongados y duros esfuerzos por construir e implementar estándares para</w:t>
       </w:r>
     </w:p>
     <w:p>
@@ -10062,7 +10143,16 @@
           <w:szCs w:val="24"/>
           <w:lang w:val="es-ES" w:eastAsia="es-ES"/>
         </w:rPr>
-        <w:t>de navegadores que no siguen ninguna clase de estándar siguen presente, funcionando</w:t>
+        <w:t>De</w:t>
+      </w:r>
+      <w:r>
+        <w:rPr>
+          <w:rFonts w:ascii="Times New Roman" w:eastAsia="Times New Roman" w:hAnsi="Times New Roman" w:cs="Times New Roman"/>
+          <w:sz w:val="20"/>
+          <w:szCs w:val="24"/>
+          <w:lang w:val="es-ES" w:eastAsia="es-ES"/>
+        </w:rPr>
+        <w:t xml:space="preserve"> navegadores que no siguen ninguna clase de estándar siguen presente, funcionando</w:t>
       </w:r>
     </w:p>
     <w:p>
@@ -10084,7 +10174,16 @@
           <w:szCs w:val="24"/>
           <w:lang w:val="es-ES" w:eastAsia="es-ES"/>
         </w:rPr>
-        <w:t>alrededor de todo el mundo, haciendo nuestras vidas imposible.</w:t>
+        <w:t>Alrededor</w:t>
+      </w:r>
+      <w:r>
+        <w:rPr>
+          <w:rFonts w:ascii="Times New Roman" w:eastAsia="Times New Roman" w:hAnsi="Times New Roman" w:cs="Times New Roman"/>
+          <w:sz w:val="20"/>
+          <w:szCs w:val="24"/>
+          <w:lang w:val="es-ES" w:eastAsia="es-ES"/>
+        </w:rPr>
+        <w:t xml:space="preserve"> de todo el mundo, haciendo nuestras vidas imposible.</w:t>
       </w:r>
     </w:p>
     <w:p>
@@ -10128,7 +10227,16 @@
           <w:szCs w:val="24"/>
           <w:lang w:val="es-ES" w:eastAsia="es-ES"/>
         </w:rPr>
-        <w:t>cómo podemos crear e innovar en un mundo que parece indiferente. Llegó la hora de</w:t>
+        <w:t>Cómo</w:t>
+      </w:r>
+      <w:r>
+        <w:rPr>
+          <w:rFonts w:ascii="Times New Roman" w:eastAsia="Times New Roman" w:hAnsi="Times New Roman" w:cs="Times New Roman"/>
+          <w:sz w:val="20"/>
+          <w:szCs w:val="24"/>
+          <w:lang w:val="es-ES" w:eastAsia="es-ES"/>
+        </w:rPr>
+        <w:t xml:space="preserve"> podemos crear e innovar en un mundo que parece indiferente. Llegó la hora de</w:t>
       </w:r>
     </w:p>
     <w:p>
@@ -10150,7 +10258,16 @@
           <w:szCs w:val="24"/>
           <w:lang w:val="es-ES" w:eastAsia="es-ES"/>
         </w:rPr>
-        <w:t>estudiar qué alternativas tenemos para trabajar con estas nuevas tecnologías y hacerlas</w:t>
+        <w:t>Estudiar</w:t>
+      </w:r>
+      <w:r>
+        <w:rPr>
+          <w:rFonts w:ascii="Times New Roman" w:eastAsia="Times New Roman" w:hAnsi="Times New Roman" w:cs="Times New Roman"/>
+          <w:sz w:val="20"/>
+          <w:szCs w:val="24"/>
+          <w:lang w:val="es-ES" w:eastAsia="es-ES"/>
+        </w:rPr>
+        <w:t xml:space="preserve"> qué alternativas tenemos para trabajar con estas nuevas tecnologías y hacerlas</w:t>
       </w:r>
     </w:p>
     <w:p>
@@ -10172,7 +10289,16 @@
           <w:szCs w:val="24"/>
           <w:lang w:val="es-ES" w:eastAsia="es-ES"/>
         </w:rPr>
-        <w:t>disponibles para todos.</w:t>
+        <w:t>Disponibles</w:t>
+      </w:r>
+      <w:r>
+        <w:rPr>
+          <w:rFonts w:ascii="Times New Roman" w:eastAsia="Times New Roman" w:hAnsi="Times New Roman" w:cs="Times New Roman"/>
+          <w:sz w:val="20"/>
+          <w:szCs w:val="24"/>
+          <w:lang w:val="es-ES" w:eastAsia="es-ES"/>
+        </w:rPr>
+        <w:t xml:space="preserve"> para todos.</w:t>
       </w:r>
     </w:p>
     <w:p>
@@ -10238,7 +10364,16 @@
           <w:szCs w:val="24"/>
           <w:lang w:val="es-ES" w:eastAsia="es-ES"/>
         </w:rPr>
-        <w:t>agresivos, atentos, inteligentes o trabajadores. Un desarrollador agresivo dirá: “Esta</w:t>
+        <w:t>Agresivos</w:t>
+      </w:r>
+      <w:r>
+        <w:rPr>
+          <w:rFonts w:ascii="Times New Roman" w:eastAsia="Times New Roman" w:hAnsi="Times New Roman" w:cs="Times New Roman"/>
+          <w:sz w:val="20"/>
+          <w:szCs w:val="24"/>
+          <w:lang w:val="es-ES" w:eastAsia="es-ES"/>
+        </w:rPr>
+        <w:t>, atentos, inteligentes o trabajadores. Un desarrollador agresivo dirá: “Esta</w:t>
       </w:r>
     </w:p>
     <w:p>
@@ -10260,7 +10395,16 @@
           <w:szCs w:val="24"/>
           <w:lang w:val="es-ES" w:eastAsia="es-ES"/>
         </w:rPr>
-        <w:t>aplicación fue programada para trabajar en nuevos navegadores. Los nuevos navegadores</w:t>
+        <w:t>Aplicación</w:t>
+      </w:r>
+      <w:r>
+        <w:rPr>
+          <w:rFonts w:ascii="Times New Roman" w:eastAsia="Times New Roman" w:hAnsi="Times New Roman" w:cs="Times New Roman"/>
+          <w:sz w:val="20"/>
+          <w:szCs w:val="24"/>
+          <w:lang w:val="es-ES" w:eastAsia="es-ES"/>
+        </w:rPr>
+        <w:t xml:space="preserve"> fue programada para trabajar en nuevos navegadores. Los nuevos navegadores</w:t>
       </w:r>
     </w:p>
     <w:p>
@@ -10282,7 +10426,16 @@
           <w:szCs w:val="24"/>
           <w:lang w:val="es-ES" w:eastAsia="es-ES"/>
         </w:rPr>
-        <w:t>son gratuitos. No sea perezoso y descargue una copia”. El desarrollador atento dirá: “Esta</w:t>
+        <w:t>Son</w:t>
+      </w:r>
+      <w:r>
+        <w:rPr>
+          <w:rFonts w:ascii="Times New Roman" w:eastAsia="Times New Roman" w:hAnsi="Times New Roman" w:cs="Times New Roman"/>
+          <w:sz w:val="20"/>
+          <w:szCs w:val="24"/>
+          <w:lang w:val="es-ES" w:eastAsia="es-ES"/>
+        </w:rPr>
+        <w:t xml:space="preserve"> gratuitos. No sea perezoso y descargue una copia”. El desarrollador atento dirá: “Esta</w:t>
       </w:r>
     </w:p>
     <w:p>
@@ -10304,7 +10457,16 @@
           <w:szCs w:val="24"/>
           <w:lang w:val="es-ES" w:eastAsia="es-ES"/>
         </w:rPr>
-        <w:t>aplicación fue desarrollada aprovechando las nuevas tecnologías disponibles. Si desea</w:t>
+        <w:t>Aplicación</w:t>
+      </w:r>
+      <w:r>
+        <w:rPr>
+          <w:rFonts w:ascii="Times New Roman" w:eastAsia="Times New Roman" w:hAnsi="Times New Roman" w:cs="Times New Roman"/>
+          <w:sz w:val="20"/>
+          <w:szCs w:val="24"/>
+          <w:lang w:val="es-ES" w:eastAsia="es-ES"/>
+        </w:rPr>
+        <w:t xml:space="preserve"> fue desarrollada aprovechando las nuevas tecnologías disponibles. Si desea</w:t>
       </w:r>
     </w:p>
     <w:p>
@@ -10326,7 +10488,16 @@
           <w:szCs w:val="24"/>
           <w:lang w:val="es-ES" w:eastAsia="es-ES"/>
         </w:rPr>
-        <w:t>disfrutar mi trabajo en todo su potencial, actualice su navegador. Mientras tanto, aquí</w:t>
+        <w:t>Disfrutar</w:t>
+      </w:r>
+      <w:r>
+        <w:rPr>
+          <w:rFonts w:ascii="Times New Roman" w:eastAsia="Times New Roman" w:hAnsi="Times New Roman" w:cs="Times New Roman"/>
+          <w:sz w:val="20"/>
+          <w:szCs w:val="24"/>
+          <w:lang w:val="es-ES" w:eastAsia="es-ES"/>
+        </w:rPr>
+        <w:t xml:space="preserve"> mi trabajo en todo su potencial, actualice su navegador. Mientras tanto, aquí</w:t>
       </w:r>
     </w:p>
     <w:p>
@@ -10348,7 +10519,16 @@
           <w:szCs w:val="24"/>
           <w:lang w:val="es-ES" w:eastAsia="es-ES"/>
         </w:rPr>
-        <w:t>tiene una versión antigua que puede utilizar en su lugar”. El desarrollador inteligente dirá:</w:t>
+        <w:t>Tiene</w:t>
+      </w:r>
+      <w:r>
+        <w:rPr>
+          <w:rFonts w:ascii="Times New Roman" w:eastAsia="Times New Roman" w:hAnsi="Times New Roman" w:cs="Times New Roman"/>
+          <w:sz w:val="20"/>
+          <w:szCs w:val="24"/>
+          <w:lang w:val="es-ES" w:eastAsia="es-ES"/>
+        </w:rPr>
+        <w:t xml:space="preserve"> una versión antigua que puede utilizar en su lugar”. El desarrollador inteligente dirá:</w:t>
       </w:r>
     </w:p>
     <w:p>
@@ -10392,7 +10572,16 @@
           <w:szCs w:val="24"/>
           <w:lang w:val="es-ES" w:eastAsia="es-ES"/>
         </w:rPr>
-        <w:t>nada, nosotros ya lo hicimos por usted”. Y finalmente, un trabajador dirá: “Esta es una</w:t>
+        <w:t>Nada</w:t>
+      </w:r>
+      <w:r>
+        <w:rPr>
+          <w:rFonts w:ascii="Times New Roman" w:eastAsia="Times New Roman" w:hAnsi="Times New Roman" w:cs="Times New Roman"/>
+          <w:sz w:val="20"/>
+          <w:szCs w:val="24"/>
+          <w:lang w:val="es-ES" w:eastAsia="es-ES"/>
+        </w:rPr>
+        <w:t>, nosotros ya lo hicimos por usted”. Y finalmente, un trabajador dirá: “Esta es una</w:t>
       </w:r>
     </w:p>
     <w:p>
@@ -10414,7 +10603,16 @@
           <w:szCs w:val="24"/>
           <w:lang w:val="es-ES" w:eastAsia="es-ES"/>
         </w:rPr>
-        <w:t>versión de nuestra aplicación adaptada a su navegador, aquí puede acceder a otra con</w:t>
+        <w:t>Versión</w:t>
+      </w:r>
+      <w:r>
+        <w:rPr>
+          <w:rFonts w:ascii="Times New Roman" w:eastAsia="Times New Roman" w:hAnsi="Times New Roman" w:cs="Times New Roman"/>
+          <w:sz w:val="20"/>
+          <w:szCs w:val="24"/>
+          <w:lang w:val="es-ES" w:eastAsia="es-ES"/>
+        </w:rPr>
+        <w:t xml:space="preserve"> de nuestra aplicación adaptada a su navegador, aquí puede acceder a otra con</w:t>
       </w:r>
     </w:p>
     <w:p>
@@ -10436,7 +10634,16 @@
           <w:szCs w:val="24"/>
           <w:lang w:val="es-ES" w:eastAsia="es-ES"/>
         </w:rPr>
-        <w:t>más herramientas, especial para nuevos navegadores, y aquí ofrecemos la versión</w:t>
+        <w:t>Más</w:t>
+      </w:r>
+      <w:r>
+        <w:rPr>
+          <w:rFonts w:ascii="Times New Roman" w:eastAsia="Times New Roman" w:hAnsi="Times New Roman" w:cs="Times New Roman"/>
+          <w:sz w:val="20"/>
+          <w:szCs w:val="24"/>
+          <w:lang w:val="es-ES" w:eastAsia="es-ES"/>
+        </w:rPr>
+        <w:t xml:space="preserve"> herramientas, especial para nuevos navegadores, y aquí ofrecemos la versión</w:t>
       </w:r>
     </w:p>
     <w:p>
@@ -10458,7 +10665,16 @@
           <w:szCs w:val="24"/>
           <w:lang w:val="es-ES" w:eastAsia="es-ES"/>
         </w:rPr>
-        <w:t>experimental de nuestra súper evolucionada aplicación”.</w:t>
+        <w:t>Experimental</w:t>
+      </w:r>
+      <w:r>
+        <w:rPr>
+          <w:rFonts w:ascii="Times New Roman" w:eastAsia="Times New Roman" w:hAnsi="Times New Roman" w:cs="Times New Roman"/>
+          <w:sz w:val="20"/>
+          <w:szCs w:val="24"/>
+          <w:lang w:val="es-ES" w:eastAsia="es-ES"/>
+        </w:rPr>
+        <w:t xml:space="preserve"> de nuestra súper evolucionada aplicación”.</w:t>
       </w:r>
     </w:p>
     <w:p>
@@ -10502,7 +10718,16 @@
           <w:szCs w:val="24"/>
           <w:lang w:val="es-ES" w:eastAsia="es-ES"/>
         </w:rPr>
-        <w:t xml:space="preserve">navegador del usuario no está preparado para HTML5: </w:t>
+        <w:t>Navegador</w:t>
+      </w:r>
+      <w:r>
+        <w:rPr>
+          <w:rFonts w:ascii="Times New Roman" w:eastAsia="Times New Roman" w:hAnsi="Times New Roman" w:cs="Times New Roman"/>
+          <w:sz w:val="20"/>
+          <w:szCs w:val="24"/>
+          <w:lang w:val="es-ES" w:eastAsia="es-ES"/>
+        </w:rPr>
+        <w:t xml:space="preserve"> del usuario no está preparado para HTML5: </w:t>
       </w:r>
     </w:p>
     <w:p>
@@ -10524,7 +10749,16 @@
           <w:szCs w:val="24"/>
           <w:lang w:val="es-ES" w:eastAsia="es-ES"/>
         </w:rPr>
-        <w:t>El gran libro de HTML5, CSS3 y Javascript</w:t>
+        <w:t xml:space="preserve">El gran libro de HTML5, CSS3 y </w:t>
+      </w:r>
+      <w:r>
+        <w:rPr>
+          <w:rFonts w:ascii="Times New Roman" w:eastAsia="Times New Roman" w:hAnsi="Times New Roman" w:cs="Times New Roman"/>
+          <w:sz w:val="20"/>
+          <w:szCs w:val="24"/>
+          <w:lang w:val="es-ES" w:eastAsia="es-ES"/>
+        </w:rPr>
+        <w:t>JavaScript</w:t>
       </w:r>
     </w:p>
     <w:p>
@@ -10590,7 +10824,16 @@
           <w:szCs w:val="24"/>
           <w:lang w:val="es-ES" w:eastAsia="es-ES"/>
         </w:rPr>
-        <w:t>requeridas por su aplicación no están disponibles.</w:t>
+        <w:t>Requeridas</w:t>
+      </w:r>
+      <w:r>
+        <w:rPr>
+          <w:rFonts w:ascii="Times New Roman" w:eastAsia="Times New Roman" w:hAnsi="Times New Roman" w:cs="Times New Roman"/>
+          <w:sz w:val="20"/>
+          <w:szCs w:val="24"/>
+          <w:lang w:val="es-ES" w:eastAsia="es-ES"/>
+        </w:rPr>
+        <w:t xml:space="preserve"> por su aplicación no están disponibles.</w:t>
       </w:r>
     </w:p>
     <w:p>
@@ -10634,7 +10877,16 @@
           <w:szCs w:val="24"/>
           <w:lang w:val="es-ES" w:eastAsia="es-ES"/>
         </w:rPr>
-        <w:t>características disponibles en el navegador del usuario.</w:t>
+        <w:t>Características</w:t>
+      </w:r>
+      <w:r>
+        <w:rPr>
+          <w:rFonts w:ascii="Times New Roman" w:eastAsia="Times New Roman" w:hAnsi="Times New Roman" w:cs="Times New Roman"/>
+          <w:sz w:val="20"/>
+          <w:szCs w:val="24"/>
+          <w:lang w:val="es-ES" w:eastAsia="es-ES"/>
+        </w:rPr>
+        <w:t xml:space="preserve"> disponibles en el navegador del usuario.</w:t>
       </w:r>
     </w:p>
     <w:p>
@@ -10656,7 +10908,34 @@
           <w:szCs w:val="24"/>
           <w:lang w:val="es-ES" w:eastAsia="es-ES"/>
         </w:rPr>
-        <w:t>Redireccionar Redireccione usuarios a un documento completamente diferente diseñado</w:t>
+        <w:t>Re direccionar</w:t>
+      </w:r>
+      <w:r>
+        <w:rPr>
+          <w:rFonts w:ascii="Times New Roman" w:eastAsia="Times New Roman" w:hAnsi="Times New Roman" w:cs="Times New Roman"/>
+          <w:sz w:val="20"/>
+          <w:szCs w:val="24"/>
+          <w:lang w:val="es-ES" w:eastAsia="es-ES"/>
+        </w:rPr>
+        <w:t xml:space="preserve"> </w:t>
+      </w:r>
+      <w:r>
+        <w:rPr>
+          <w:rFonts w:ascii="Times New Roman" w:eastAsia="Times New Roman" w:hAnsi="Times New Roman" w:cs="Times New Roman"/>
+          <w:sz w:val="20"/>
+          <w:szCs w:val="24"/>
+          <w:lang w:val="es-ES" w:eastAsia="es-ES"/>
+        </w:rPr>
+        <w:t>Redirecciones</w:t>
+      </w:r>
+      <w:r>
+        <w:rPr>
+          <w:rFonts w:ascii="Times New Roman" w:eastAsia="Times New Roman" w:hAnsi="Times New Roman" w:cs="Times New Roman"/>
+          <w:sz w:val="20"/>
+          <w:szCs w:val="24"/>
+          <w:lang w:val="es-ES" w:eastAsia="es-ES"/>
+        </w:rPr>
+        <w:t xml:space="preserve"> usuarios a un documento completamente diferente diseñado</w:t>
       </w:r>
     </w:p>
     <w:p>
@@ -10678,7 +10957,16 @@
           <w:szCs w:val="24"/>
           <w:lang w:val="es-ES" w:eastAsia="es-ES"/>
         </w:rPr>
-        <w:t>especialmente para viejos navegadores.</w:t>
+        <w:t>Especialmente</w:t>
+      </w:r>
+      <w:r>
+        <w:rPr>
+          <w:rFonts w:ascii="Times New Roman" w:eastAsia="Times New Roman" w:hAnsi="Times New Roman" w:cs="Times New Roman"/>
+          <w:sz w:val="20"/>
+          <w:szCs w:val="24"/>
+          <w:lang w:val="es-ES" w:eastAsia="es-ES"/>
+        </w:rPr>
+        <w:t xml:space="preserve"> para viejos navegadores.</w:t>
       </w:r>
     </w:p>
     <w:p>
@@ -10722,7 +11010,8 @@
           <w:szCs w:val="24"/>
           <w:lang w:val="es-ES" w:eastAsia="es-ES"/>
         </w:rPr>
-        <w:t>Modernizr</w:t>
+        <w:lastRenderedPageBreak/>
+        <w:t>Modernizar</w:t>
       </w:r>
     </w:p>
     <w:p>
@@ -10744,7 +11033,6 @@
           <w:szCs w:val="24"/>
           <w:lang w:val="es-ES" w:eastAsia="es-ES"/>
         </w:rPr>
-        <w:lastRenderedPageBreak/>
         <w:t>Sin importar cuál es la opción elegida, lo primero que debemos hacer es detectar si las</w:t>
       </w:r>
     </w:p>
@@ -10767,7 +11055,16 @@
           <w:szCs w:val="24"/>
           <w:lang w:val="es-ES" w:eastAsia="es-ES"/>
         </w:rPr>
-        <w:t>características de HTML5 requeridas por su aplicación están disponibles en el navegador</w:t>
+        <w:t>Características</w:t>
+      </w:r>
+      <w:r>
+        <w:rPr>
+          <w:rFonts w:ascii="Times New Roman" w:eastAsia="Times New Roman" w:hAnsi="Times New Roman" w:cs="Times New Roman"/>
+          <w:sz w:val="20"/>
+          <w:szCs w:val="24"/>
+          <w:lang w:val="es-ES" w:eastAsia="es-ES"/>
+        </w:rPr>
+        <w:t xml:space="preserve"> de HTML5 requeridas por su aplicación están disponibles en el navegador</w:t>
       </w:r>
     </w:p>
     <w:p>
@@ -10789,7 +11086,16 @@
           <w:szCs w:val="24"/>
           <w:lang w:val="es-ES" w:eastAsia="es-ES"/>
         </w:rPr>
-        <w:t>del usuario o no. Estas características son independientes y fáciles de identificar, pero las</w:t>
+        <w:t>Del</w:t>
+      </w:r>
+      <w:r>
+        <w:rPr>
+          <w:rFonts w:ascii="Times New Roman" w:eastAsia="Times New Roman" w:hAnsi="Times New Roman" w:cs="Times New Roman"/>
+          <w:sz w:val="20"/>
+          <w:szCs w:val="24"/>
+          <w:lang w:val="es-ES" w:eastAsia="es-ES"/>
+        </w:rPr>
+        <w:t xml:space="preserve"> usuario o no. Estas características son independientes y fáciles de identificar, pero las</w:t>
       </w:r>
     </w:p>
     <w:p>
@@ -10811,7 +11117,16 @@
           <w:szCs w:val="24"/>
           <w:lang w:val="es-ES" w:eastAsia="es-ES"/>
         </w:rPr>
-        <w:t>técnicas requeridas para hacerlo son tan diversas como las características mismas.</w:t>
+        <w:t>Técnicas</w:t>
+      </w:r>
+      <w:r>
+        <w:rPr>
+          <w:rFonts w:ascii="Times New Roman" w:eastAsia="Times New Roman" w:hAnsi="Times New Roman" w:cs="Times New Roman"/>
+          <w:sz w:val="20"/>
+          <w:szCs w:val="24"/>
+          <w:lang w:val="es-ES" w:eastAsia="es-ES"/>
+        </w:rPr>
+        <w:t xml:space="preserve"> requeridas para hacerlo son tan diversas como las características mismas.</w:t>
       </w:r>
     </w:p>
     <w:p>
@@ -10855,7 +11170,16 @@
           <w:szCs w:val="24"/>
           <w:lang w:val="es-ES" w:eastAsia="es-ES"/>
         </w:rPr>
-        <w:t>códigos que a menudo no son para nada confiables.</w:t>
+        <w:t>Códigos</w:t>
+      </w:r>
+      <w:r>
+        <w:rPr>
+          <w:rFonts w:ascii="Times New Roman" w:eastAsia="Times New Roman" w:hAnsi="Times New Roman" w:cs="Times New Roman"/>
+          <w:sz w:val="20"/>
+          <w:szCs w:val="24"/>
+          <w:lang w:val="es-ES" w:eastAsia="es-ES"/>
+        </w:rPr>
+        <w:t xml:space="preserve"> que a menudo no son para nada confiables.</w:t>
       </w:r>
     </w:p>
     <w:p>
@@ -10877,7 +11201,25 @@
           <w:szCs w:val="24"/>
           <w:lang w:val="es-ES" w:eastAsia="es-ES"/>
         </w:rPr>
-        <w:t>Una pequeña librería llamada Modernizr fue desarrollada con la intención de resolver</w:t>
+        <w:t xml:space="preserve">Una pequeña librería llamada </w:t>
+      </w:r>
+      <w:r>
+        <w:rPr>
+          <w:rFonts w:ascii="Times New Roman" w:eastAsia="Times New Roman" w:hAnsi="Times New Roman" w:cs="Times New Roman"/>
+          <w:sz w:val="20"/>
+          <w:szCs w:val="24"/>
+          <w:lang w:val="es-ES" w:eastAsia="es-ES"/>
+        </w:rPr>
+        <w:t>Modernizar</w:t>
+      </w:r>
+      <w:r>
+        <w:rPr>
+          <w:rFonts w:ascii="Times New Roman" w:eastAsia="Times New Roman" w:hAnsi="Times New Roman" w:cs="Times New Roman"/>
+          <w:sz w:val="20"/>
+          <w:szCs w:val="24"/>
+          <w:lang w:val="es-ES" w:eastAsia="es-ES"/>
+        </w:rPr>
+        <w:t xml:space="preserve"> fue desarrollada con la intención de resolver</w:t>
       </w:r>
     </w:p>
     <w:p>
@@ -10899,7 +11241,34 @@
           <w:szCs w:val="24"/>
           <w:lang w:val="es-ES" w:eastAsia="es-ES"/>
         </w:rPr>
-        <w:t>este problema. Esta librería crea un objeto llamado Modernizr que ofrece propiedades</w:t>
+        <w:t>Este</w:t>
+      </w:r>
+      <w:r>
+        <w:rPr>
+          <w:rFonts w:ascii="Times New Roman" w:eastAsia="Times New Roman" w:hAnsi="Times New Roman" w:cs="Times New Roman"/>
+          <w:sz w:val="20"/>
+          <w:szCs w:val="24"/>
+          <w:lang w:val="es-ES" w:eastAsia="es-ES"/>
+        </w:rPr>
+        <w:t xml:space="preserve"> problema. Esta librería crea un objeto llamado </w:t>
+      </w:r>
+      <w:r>
+        <w:rPr>
+          <w:rFonts w:ascii="Times New Roman" w:eastAsia="Times New Roman" w:hAnsi="Times New Roman" w:cs="Times New Roman"/>
+          <w:sz w:val="20"/>
+          <w:szCs w:val="24"/>
+          <w:lang w:val="es-ES" w:eastAsia="es-ES"/>
+        </w:rPr>
+        <w:t>Modernizar</w:t>
+      </w:r>
+      <w:r>
+        <w:rPr>
+          <w:rFonts w:ascii="Times New Roman" w:eastAsia="Times New Roman" w:hAnsi="Times New Roman" w:cs="Times New Roman"/>
+          <w:sz w:val="20"/>
+          <w:szCs w:val="24"/>
+          <w:lang w:val="es-ES" w:eastAsia="es-ES"/>
+        </w:rPr>
+        <w:t xml:space="preserve"> que ofrece propiedades</w:t>
       </w:r>
     </w:p>
     <w:p>
@@ -10921,7 +11290,16 @@
           <w:szCs w:val="24"/>
           <w:lang w:val="es-ES" w:eastAsia="es-ES"/>
         </w:rPr>
-        <w:t>para cada característica de HTML5. Estas propiedades retornan un valor booleano que</w:t>
+        <w:t>Para</w:t>
+      </w:r>
+      <w:r>
+        <w:rPr>
+          <w:rFonts w:ascii="Times New Roman" w:eastAsia="Times New Roman" w:hAnsi="Times New Roman" w:cs="Times New Roman"/>
+          <w:sz w:val="20"/>
+          <w:szCs w:val="24"/>
+          <w:lang w:val="es-ES" w:eastAsia="es-ES"/>
+        </w:rPr>
+        <w:t xml:space="preserve"> cada característica de HTML5. Estas propiedades retornan un valor booleano que</w:t>
       </w:r>
     </w:p>
     <w:p>
@@ -10943,7 +11321,16 @@
           <w:szCs w:val="24"/>
           <w:lang w:val="es-ES" w:eastAsia="es-ES"/>
         </w:rPr>
-        <w:t>será true (verdadero) o false (falso) dependiendo si la característica está disponible o</w:t>
+        <w:t>Será</w:t>
+      </w:r>
+      <w:r>
+        <w:rPr>
+          <w:rFonts w:ascii="Times New Roman" w:eastAsia="Times New Roman" w:hAnsi="Times New Roman" w:cs="Times New Roman"/>
+          <w:sz w:val="20"/>
+          <w:szCs w:val="24"/>
+          <w:lang w:val="es-ES" w:eastAsia="es-ES"/>
+        </w:rPr>
+        <w:t xml:space="preserve"> true (verdadero) o false (falso) dependiendo si la característica está disponible o</w:t>
       </w:r>
       <w:r>
         <w:rPr>
@@ -10983,7 +11370,43 @@
           <w:szCs w:val="24"/>
           <w:lang w:val="es-ES" w:eastAsia="es-ES"/>
         </w:rPr>
-        <w:t>La librería es de código abierto, programada en Javascript y disponible gratuitamente</w:t>
+        <w:t xml:space="preserve">La librería es de código abierto, </w:t>
+      </w:r>
+      <w:r>
+        <w:rPr>
+          <w:rFonts w:ascii="Times New Roman" w:eastAsia="Times New Roman" w:hAnsi="Times New Roman" w:cs="Times New Roman"/>
+          <w:sz w:val="20"/>
+          <w:szCs w:val="24"/>
+          <w:lang w:val="es-ES" w:eastAsia="es-ES"/>
+        </w:rPr>
+        <w:t>programado</w:t>
+      </w:r>
+      <w:r>
+        <w:rPr>
+          <w:rFonts w:ascii="Times New Roman" w:eastAsia="Times New Roman" w:hAnsi="Times New Roman" w:cs="Times New Roman"/>
+          <w:sz w:val="20"/>
+          <w:szCs w:val="24"/>
+          <w:lang w:val="es-ES" w:eastAsia="es-ES"/>
+        </w:rPr>
+        <w:t xml:space="preserve"> en </w:t>
+      </w:r>
+      <w:r>
+        <w:rPr>
+          <w:rFonts w:ascii="Times New Roman" w:eastAsia="Times New Roman" w:hAnsi="Times New Roman" w:cs="Times New Roman"/>
+          <w:sz w:val="20"/>
+          <w:szCs w:val="24"/>
+          <w:lang w:val="es-ES" w:eastAsia="es-ES"/>
+        </w:rPr>
+        <w:t>JavaScript</w:t>
+      </w:r>
+      <w:r>
+        <w:rPr>
+          <w:rFonts w:ascii="Times New Roman" w:eastAsia="Times New Roman" w:hAnsi="Times New Roman" w:cs="Times New Roman"/>
+          <w:sz w:val="20"/>
+          <w:szCs w:val="24"/>
+          <w:lang w:val="es-ES" w:eastAsia="es-ES"/>
+        </w:rPr>
+        <w:t xml:space="preserve"> y disponible gratuitamente</w:t>
       </w:r>
     </w:p>
     <w:p>
@@ -11005,7 +11428,34 @@
           <w:szCs w:val="24"/>
           <w:lang w:val="es-ES" w:eastAsia="es-ES"/>
         </w:rPr>
-        <w:t>en www.modernizr.com. Solo tiene que descargar el archivo Javascript e incluirlo en sus</w:t>
+        <w:t>En</w:t>
+      </w:r>
+      <w:r>
+        <w:rPr>
+          <w:rFonts w:ascii="Times New Roman" w:eastAsia="Times New Roman" w:hAnsi="Times New Roman" w:cs="Times New Roman"/>
+          <w:sz w:val="20"/>
+          <w:szCs w:val="24"/>
+          <w:lang w:val="es-ES" w:eastAsia="es-ES"/>
+        </w:rPr>
+        <w:t xml:space="preserve"> www.modernizr.com. Solo tiene que descargar el archivo </w:t>
+      </w:r>
+      <w:r>
+        <w:rPr>
+          <w:rFonts w:ascii="Times New Roman" w:eastAsia="Times New Roman" w:hAnsi="Times New Roman" w:cs="Times New Roman"/>
+          <w:sz w:val="20"/>
+          <w:szCs w:val="24"/>
+          <w:lang w:val="es-ES" w:eastAsia="es-ES"/>
+        </w:rPr>
+        <w:t>JavaScript</w:t>
+      </w:r>
+      <w:r>
+        <w:rPr>
+          <w:rFonts w:ascii="Times New Roman" w:eastAsia="Times New Roman" w:hAnsi="Times New Roman" w:cs="Times New Roman"/>
+          <w:sz w:val="20"/>
+          <w:szCs w:val="24"/>
+          <w:lang w:val="es-ES" w:eastAsia="es-ES"/>
+        </w:rPr>
+        <w:t xml:space="preserve"> e incluirlo en sus</w:t>
       </w:r>
     </w:p>
     <w:p>
@@ -11027,7 +11477,16 @@
           <w:szCs w:val="24"/>
           <w:lang w:val="es-ES" w:eastAsia="es-ES"/>
         </w:rPr>
-        <w:t>documentos, como en el siguiente ejemplo:</w:t>
+        <w:t>Documentos</w:t>
+      </w:r>
+      <w:r>
+        <w:rPr>
+          <w:rFonts w:ascii="Times New Roman" w:eastAsia="Times New Roman" w:hAnsi="Times New Roman" w:cs="Times New Roman"/>
+          <w:sz w:val="20"/>
+          <w:szCs w:val="24"/>
+          <w:lang w:val="es-ES" w:eastAsia="es-ES"/>
+        </w:rPr>
+        <w:t>, como en el siguiente ejemplo:</w:t>
       </w:r>
     </w:p>
     <w:p>
@@ -11049,7 +11508,16 @@
           <w:szCs w:val="24"/>
           <w:lang w:val="en-US" w:eastAsia="es-ES"/>
         </w:rPr>
-        <w:t>&lt;!DOCTYPE html&gt;</w:t>
+        <w:t>&lt;! DOCTYPE</w:t>
+      </w:r>
+      <w:r>
+        <w:rPr>
+          <w:rFonts w:ascii="Times New Roman" w:eastAsia="Times New Roman" w:hAnsi="Times New Roman" w:cs="Times New Roman"/>
+          <w:sz w:val="20"/>
+          <w:szCs w:val="24"/>
+          <w:lang w:val="en-US" w:eastAsia="es-ES"/>
+        </w:rPr>
+        <w:t xml:space="preserve"> html&gt;</w:t>
       </w:r>
     </w:p>
     <w:p>
@@ -11071,7 +11539,43 @@
           <w:szCs w:val="24"/>
           <w:lang w:val="en-US" w:eastAsia="es-ES"/>
         </w:rPr>
-        <w:t>&lt;html lang="es"&gt;</w:t>
+        <w:t xml:space="preserve">&lt;html </w:t>
+      </w:r>
+      <w:r>
+        <w:rPr>
+          <w:rFonts w:ascii="Times New Roman" w:eastAsia="Times New Roman" w:hAnsi="Times New Roman" w:cs="Times New Roman"/>
+          <w:sz w:val="20"/>
+          <w:szCs w:val="24"/>
+          <w:lang w:val="en-US" w:eastAsia="es-ES"/>
+        </w:rPr>
+        <w:t>Lang</w:t>
+      </w:r>
+      <w:r>
+        <w:rPr>
+          <w:rFonts w:ascii="Times New Roman" w:eastAsia="Times New Roman" w:hAnsi="Times New Roman" w:cs="Times New Roman"/>
+          <w:sz w:val="20"/>
+          <w:szCs w:val="24"/>
+          <w:lang w:val="en-US" w:eastAsia="es-ES"/>
+        </w:rPr>
+        <w:t>="</w:t>
+      </w:r>
+      <w:r>
+        <w:rPr>
+          <w:rFonts w:ascii="Times New Roman" w:eastAsia="Times New Roman" w:hAnsi="Times New Roman" w:cs="Times New Roman"/>
+          <w:sz w:val="20"/>
+          <w:szCs w:val="24"/>
+          <w:lang w:val="en-US" w:eastAsia="es-ES"/>
+        </w:rPr>
+        <w:t>as</w:t>
+      </w:r>
+      <w:r>
+        <w:rPr>
+          <w:rFonts w:ascii="Times New Roman" w:eastAsia="Times New Roman" w:hAnsi="Times New Roman" w:cs="Times New Roman"/>
+          <w:sz w:val="20"/>
+          <w:szCs w:val="24"/>
+          <w:lang w:val="en-US" w:eastAsia="es-ES"/>
+        </w:rPr>
+        <w:t>"&gt;</w:t>
       </w:r>
     </w:p>
     <w:p>
@@ -11093,7 +11597,25 @@
           <w:szCs w:val="24"/>
           <w:lang w:val="en-US" w:eastAsia="es-ES"/>
         </w:rPr>
-        <w:t>&lt;head&gt;</w:t>
+        <w:t>&lt;</w:t>
+      </w:r>
+      <w:r>
+        <w:rPr>
+          <w:rFonts w:ascii="Times New Roman" w:eastAsia="Times New Roman" w:hAnsi="Times New Roman" w:cs="Times New Roman"/>
+          <w:sz w:val="20"/>
+          <w:szCs w:val="24"/>
+          <w:lang w:val="en-US" w:eastAsia="es-ES"/>
+        </w:rPr>
+        <w:t>Head</w:t>
+      </w:r>
+      <w:r>
+        <w:rPr>
+          <w:rFonts w:ascii="Times New Roman" w:eastAsia="Times New Roman" w:hAnsi="Times New Roman" w:cs="Times New Roman"/>
+          <w:sz w:val="20"/>
+          <w:szCs w:val="24"/>
+          <w:lang w:val="en-US" w:eastAsia="es-ES"/>
+        </w:rPr>
+        <w:t>&gt;</w:t>
       </w:r>
     </w:p>
     <w:p>
@@ -11115,7 +11637,25 @@
           <w:szCs w:val="24"/>
           <w:lang w:val="en-US" w:eastAsia="es-ES"/>
         </w:rPr>
-        <w:t xml:space="preserve"> &lt;title&gt;Modernizr&lt;/title&gt;</w:t>
+        <w:t xml:space="preserve"> &lt;</w:t>
+      </w:r>
+      <w:r>
+        <w:rPr>
+          <w:rFonts w:ascii="Times New Roman" w:eastAsia="Times New Roman" w:hAnsi="Times New Roman" w:cs="Times New Roman"/>
+          <w:sz w:val="20"/>
+          <w:szCs w:val="24"/>
+          <w:lang w:val="en-US" w:eastAsia="es-ES"/>
+        </w:rPr>
+        <w:t>Title&gt;Modernizer</w:t>
+      </w:r>
+      <w:r>
+        <w:rPr>
+          <w:rFonts w:ascii="Times New Roman" w:eastAsia="Times New Roman" w:hAnsi="Times New Roman" w:cs="Times New Roman"/>
+          <w:sz w:val="20"/>
+          <w:szCs w:val="24"/>
+          <w:lang w:val="en-US" w:eastAsia="es-ES"/>
+        </w:rPr>
+        <w:t>&lt;/title&gt;</w:t>
       </w:r>
     </w:p>
     <w:p>
@@ -11137,7 +11677,43 @@
           <w:szCs w:val="24"/>
           <w:lang w:val="en-US" w:eastAsia="es-ES"/>
         </w:rPr>
-        <w:t xml:space="preserve"> &lt;script src="modernizr.min.js"&gt;&lt;/script&gt;</w:t>
+        <w:t xml:space="preserve"> &lt;</w:t>
+      </w:r>
+      <w:r>
+        <w:rPr>
+          <w:rFonts w:ascii="Times New Roman" w:eastAsia="Times New Roman" w:hAnsi="Times New Roman" w:cs="Times New Roman"/>
+          <w:sz w:val="20"/>
+          <w:szCs w:val="24"/>
+          <w:lang w:val="en-US" w:eastAsia="es-ES"/>
+        </w:rPr>
+        <w:t>Script</w:t>
+      </w:r>
+      <w:r>
+        <w:rPr>
+          <w:rFonts w:ascii="Times New Roman" w:eastAsia="Times New Roman" w:hAnsi="Times New Roman" w:cs="Times New Roman"/>
+          <w:sz w:val="20"/>
+          <w:szCs w:val="24"/>
+          <w:lang w:val="en-US" w:eastAsia="es-ES"/>
+        </w:rPr>
+        <w:t xml:space="preserve"> </w:t>
+      </w:r>
+      <w:r>
+        <w:rPr>
+          <w:rFonts w:ascii="Times New Roman" w:eastAsia="Times New Roman" w:hAnsi="Times New Roman" w:cs="Times New Roman"/>
+          <w:sz w:val="20"/>
+          <w:szCs w:val="24"/>
+          <w:lang w:val="en-US" w:eastAsia="es-ES"/>
+        </w:rPr>
+        <w:t>sac</w:t>
+      </w:r>
+      <w:r>
+        <w:rPr>
+          <w:rFonts w:ascii="Times New Roman" w:eastAsia="Times New Roman" w:hAnsi="Times New Roman" w:cs="Times New Roman"/>
+          <w:sz w:val="20"/>
+          <w:szCs w:val="24"/>
+          <w:lang w:val="en-US" w:eastAsia="es-ES"/>
+        </w:rPr>
+        <w:t>="modernizr.min.js"&gt;&lt;/script&gt;</w:t>
       </w:r>
     </w:p>
     <w:p>
@@ -11159,7 +11735,25 @@
           <w:szCs w:val="24"/>
           <w:lang w:val="en-US" w:eastAsia="es-ES"/>
         </w:rPr>
-        <w:t xml:space="preserve"> &lt;script src="modernizr.js"&gt;&lt;/script&gt;</w:t>
+        <w:t xml:space="preserve"> &lt;script </w:t>
+      </w:r>
+      <w:r>
+        <w:rPr>
+          <w:rFonts w:ascii="Times New Roman" w:eastAsia="Times New Roman" w:hAnsi="Times New Roman" w:cs="Times New Roman"/>
+          <w:sz w:val="20"/>
+          <w:szCs w:val="24"/>
+          <w:lang w:val="en-US" w:eastAsia="es-ES"/>
+        </w:rPr>
+        <w:t>sac</w:t>
+      </w:r>
+      <w:r>
+        <w:rPr>
+          <w:rFonts w:ascii="Times New Roman" w:eastAsia="Times New Roman" w:hAnsi="Times New Roman" w:cs="Times New Roman"/>
+          <w:sz w:val="20"/>
+          <w:szCs w:val="24"/>
+          <w:lang w:val="en-US" w:eastAsia="es-ES"/>
+        </w:rPr>
+        <w:t>="modernizr.js"&gt;&lt;/script&gt;</w:t>
       </w:r>
     </w:p>
     <w:p>
@@ -11203,7 +11797,25 @@
           <w:szCs w:val="24"/>
           <w:lang w:val="en-US" w:eastAsia="es-ES"/>
         </w:rPr>
-        <w:t>&lt;body&gt;</w:t>
+        <w:t>&lt;</w:t>
+      </w:r>
+      <w:r>
+        <w:rPr>
+          <w:rFonts w:ascii="Times New Roman" w:eastAsia="Times New Roman" w:hAnsi="Times New Roman" w:cs="Times New Roman"/>
+          <w:sz w:val="20"/>
+          <w:szCs w:val="24"/>
+          <w:lang w:val="en-US" w:eastAsia="es-ES"/>
+        </w:rPr>
+        <w:t>Body</w:t>
+      </w:r>
+      <w:r>
+        <w:rPr>
+          <w:rFonts w:ascii="Times New Roman" w:eastAsia="Times New Roman" w:hAnsi="Times New Roman" w:cs="Times New Roman"/>
+          <w:sz w:val="20"/>
+          <w:szCs w:val="24"/>
+          <w:lang w:val="en-US" w:eastAsia="es-ES"/>
+        </w:rPr>
+        <w:t>&gt;</w:t>
       </w:r>
     </w:p>
     <w:p>
@@ -11429,8 +12041,6 @@
           <w:lang w:val="es-ES" w:eastAsia="es-ES"/>
         </w:rPr>
       </w:pPr>
-      <w:bookmarkStart w:id="0" w:name="_GoBack"/>
-      <w:bookmarkEnd w:id="0"/>
       <w:r>
         <w:t>window.addEventListener('load', iniciar, false); Listado C-2. Detectando la disponibilidad de estilos CSS para generar sombras.</w:t>
       </w:r>
@@ -11987,571 +12597,12 @@
     </w:p>
     <w:p>
       <w:pPr>
-        <w:spacing w:after="0" w:line="240" w:lineRule="auto"/>
-        <w:jc w:val="both"/>
-        <w:rPr>
-          <w:rFonts w:ascii="Times New Roman" w:eastAsia="Times New Roman" w:hAnsi="Times New Roman" w:cs="Times New Roman"/>
-          <w:b/>
-          <w:bCs/>
-          <w:sz w:val="20"/>
-          <w:szCs w:val="24"/>
-          <w:lang w:val="es-ES" w:eastAsia="es-ES"/>
-        </w:rPr>
-      </w:pPr>
-      <w:r>
-        <w:rPr>
-          <w:rFonts w:ascii="Times New Roman" w:eastAsia="Times New Roman" w:hAnsi="Times New Roman" w:cs="Times New Roman"/>
-          <w:b/>
-          <w:bCs/>
-          <w:sz w:val="20"/>
-          <w:szCs w:val="24"/>
-          <w:lang w:val="es-ES" w:eastAsia="es-ES"/>
-        </w:rPr>
-        <w:t>Observaciones generales:</w:t>
-      </w:r>
-    </w:p>
-    <w:p>
-      <w:pPr>
-        <w:spacing w:after="0" w:line="240" w:lineRule="auto"/>
-        <w:jc w:val="both"/>
-        <w:rPr>
-          <w:rFonts w:ascii="Times New Roman" w:eastAsia="Times New Roman" w:hAnsi="Times New Roman" w:cs="Times New Roman"/>
-          <w:sz w:val="20"/>
-          <w:szCs w:val="24"/>
-          <w:lang w:val="es-ES" w:eastAsia="es-ES"/>
-        </w:rPr>
-      </w:pPr>
-    </w:p>
-    <w:p>
-      <w:pPr>
-        <w:spacing w:after="0" w:line="240" w:lineRule="auto"/>
-        <w:jc w:val="both"/>
-        <w:rPr>
-          <w:rFonts w:ascii="Times New Roman" w:eastAsia="Times New Roman" w:hAnsi="Times New Roman" w:cs="Times New Roman"/>
-          <w:sz w:val="20"/>
-          <w:szCs w:val="24"/>
-          <w:lang w:val="es-ES" w:eastAsia="es-ES"/>
-        </w:rPr>
-      </w:pPr>
-      <w:r>
-        <w:rPr>
-          <w:rFonts w:ascii="Times New Roman" w:eastAsia="Times New Roman" w:hAnsi="Times New Roman" w:cs="Times New Roman"/>
-          <w:sz w:val="20"/>
-          <w:szCs w:val="24"/>
-          <w:lang w:val="es-ES" w:eastAsia="es-ES"/>
-        </w:rPr>
-        <w:t>En el proceso de selección de artículos para publicar, se realiza una evaluación inicial para determinar si el trabajo cumple con los términos y observaciones presentadas en este documento.  En la segunda evaluación se evalúa su contenido y aporte por parte de evaluadores calificados de acuerdo al área correspondiente.</w:t>
-      </w:r>
-    </w:p>
-    <w:p>
-      <w:pPr>
-        <w:spacing w:after="0" w:line="240" w:lineRule="auto"/>
-        <w:jc w:val="both"/>
-        <w:rPr>
-          <w:rFonts w:ascii="Times New Roman" w:eastAsia="Times New Roman" w:hAnsi="Times New Roman" w:cs="Times New Roman"/>
-          <w:sz w:val="20"/>
-          <w:szCs w:val="24"/>
-          <w:lang w:val="es-ES" w:eastAsia="es-ES"/>
-        </w:rPr>
-      </w:pPr>
-    </w:p>
-    <w:p>
-      <w:pPr>
-        <w:spacing w:after="0" w:line="240" w:lineRule="auto"/>
-        <w:jc w:val="both"/>
-        <w:rPr>
-          <w:rFonts w:ascii="Times New Roman" w:eastAsia="Times New Roman" w:hAnsi="Times New Roman" w:cs="Times New Roman"/>
-          <w:b/>
-          <w:bCs/>
-          <w:sz w:val="20"/>
-          <w:szCs w:val="24"/>
-          <w:lang w:val="es-ES" w:eastAsia="es-ES"/>
-        </w:rPr>
-      </w:pPr>
-      <w:r>
-        <w:rPr>
-          <w:rFonts w:ascii="Times New Roman" w:eastAsia="Times New Roman" w:hAnsi="Times New Roman" w:cs="Times New Roman"/>
-          <w:b/>
-          <w:bCs/>
-          <w:sz w:val="20"/>
-          <w:szCs w:val="24"/>
-          <w:lang w:val="es-ES" w:eastAsia="es-ES"/>
-        </w:rPr>
-        <w:t>Los artículos que no llenen los requisitos de la convocatoria en cuanto a formato, no serán  tenidos en cuenta para su publicación y serán descartados en la evaluación inicial.</w:t>
-      </w:r>
-    </w:p>
-    <w:p>
-      <w:pPr>
-        <w:spacing w:after="0" w:line="240" w:lineRule="auto"/>
-        <w:jc w:val="both"/>
-        <w:rPr>
-          <w:rFonts w:ascii="Times New Roman" w:eastAsia="Times New Roman" w:hAnsi="Times New Roman" w:cs="Times New Roman"/>
-          <w:b/>
-          <w:bCs/>
-          <w:sz w:val="20"/>
-          <w:szCs w:val="24"/>
-          <w:lang w:val="es-ES" w:eastAsia="es-ES"/>
-        </w:rPr>
-      </w:pPr>
-    </w:p>
-    <w:p>
-      <w:pPr>
-        <w:spacing w:after="0" w:line="240" w:lineRule="auto"/>
-        <w:jc w:val="both"/>
-        <w:rPr>
-          <w:rFonts w:ascii="Times New Roman" w:eastAsia="Times New Roman" w:hAnsi="Times New Roman" w:cs="Times New Roman"/>
-          <w:sz w:val="20"/>
-          <w:szCs w:val="24"/>
-          <w:lang w:val="es-ES" w:eastAsia="es-ES"/>
-        </w:rPr>
-      </w:pPr>
-      <w:r>
-        <w:rPr>
-          <w:rFonts w:ascii="Times New Roman" w:eastAsia="Times New Roman" w:hAnsi="Times New Roman" w:cs="Times New Roman"/>
-          <w:sz w:val="20"/>
-          <w:szCs w:val="24"/>
-          <w:lang w:val="es-ES" w:eastAsia="es-ES"/>
-        </w:rPr>
-        <w:lastRenderedPageBreak/>
-        <w:t>Este documento de ejemplo, en Microsoft Word, para la elaboración de artículos para la revista SCIENTIA ET TECHNICA podrá ser descargado de la página:</w:t>
-      </w:r>
-    </w:p>
-    <w:p>
-      <w:pPr>
-        <w:spacing w:after="0" w:line="240" w:lineRule="auto"/>
-        <w:jc w:val="both"/>
-        <w:rPr>
-          <w:rFonts w:ascii="Times New Roman" w:eastAsia="Times New Roman" w:hAnsi="Times New Roman" w:cs="Times New Roman"/>
-          <w:sz w:val="20"/>
-          <w:szCs w:val="24"/>
-          <w:lang w:val="es-ES" w:eastAsia="es-ES"/>
-        </w:rPr>
-      </w:pPr>
-    </w:p>
-    <w:p>
-      <w:pPr>
-        <w:spacing w:after="0" w:line="240" w:lineRule="auto"/>
-        <w:jc w:val="both"/>
-        <w:rPr>
-          <w:rFonts w:ascii="Times New Roman" w:eastAsia="Times New Roman" w:hAnsi="Times New Roman" w:cs="Times New Roman"/>
-          <w:sz w:val="20"/>
-          <w:szCs w:val="24"/>
-          <w:lang w:val="es-ES" w:eastAsia="es-ES"/>
-        </w:rPr>
-      </w:pPr>
-      <w:hyperlink r:id="rId81" w:history="1">
-        <w:r>
-          <w:rPr>
-            <w:rFonts w:ascii="Times New Roman" w:eastAsia="Times New Roman" w:hAnsi="Times New Roman" w:cs="Times New Roman"/>
-            <w:color w:val="0000FF"/>
-            <w:sz w:val="20"/>
-            <w:szCs w:val="24"/>
-            <w:u w:val="single"/>
-            <w:lang w:val="es-ES" w:eastAsia="es-ES"/>
-          </w:rPr>
-          <w:t>http://revistas.utp.edu.co/index.php/revistaciencia/pages/view/formatos</w:t>
-        </w:r>
-      </w:hyperlink>
-      <w:r>
-        <w:rPr>
-          <w:rFonts w:ascii="Times New Roman" w:eastAsia="Times New Roman" w:hAnsi="Times New Roman" w:cs="Times New Roman"/>
-          <w:sz w:val="20"/>
-          <w:szCs w:val="24"/>
-          <w:lang w:val="es-ES" w:eastAsia="es-ES"/>
-        </w:rPr>
-        <w:t>.</w:t>
-      </w:r>
-    </w:p>
-    <w:p>
-      <w:pPr>
-        <w:spacing w:after="0" w:line="240" w:lineRule="auto"/>
-        <w:jc w:val="both"/>
-        <w:rPr>
-          <w:rFonts w:ascii="Times New Roman" w:eastAsia="Times New Roman" w:hAnsi="Times New Roman" w:cs="Times New Roman"/>
-          <w:b/>
-          <w:bCs/>
-          <w:sz w:val="20"/>
-          <w:szCs w:val="24"/>
-          <w:lang w:val="es-ES" w:eastAsia="es-ES"/>
-        </w:rPr>
-      </w:pPr>
-    </w:p>
-    <w:p>
-      <w:pPr>
-        <w:spacing w:after="0" w:line="240" w:lineRule="auto"/>
-        <w:jc w:val="both"/>
-        <w:rPr>
-          <w:rFonts w:ascii="Times New Roman" w:eastAsia="Times New Roman" w:hAnsi="Times New Roman" w:cs="Times New Roman"/>
-          <w:bCs/>
-          <w:sz w:val="20"/>
-          <w:szCs w:val="24"/>
-          <w:lang w:val="es-ES" w:eastAsia="es-ES"/>
-        </w:rPr>
-      </w:pPr>
-      <w:r>
-        <w:rPr>
-          <w:rFonts w:ascii="Times New Roman" w:eastAsia="Times New Roman" w:hAnsi="Times New Roman" w:cs="Times New Roman"/>
-          <w:bCs/>
-          <w:sz w:val="20"/>
-          <w:szCs w:val="24"/>
-          <w:lang w:val="es-ES" w:eastAsia="es-ES"/>
-        </w:rPr>
-        <w:t xml:space="preserve">Haciendo clic en la pestaña </w:t>
-      </w:r>
-      <w:r>
-        <w:rPr>
-          <w:rFonts w:ascii="Times New Roman" w:eastAsia="Times New Roman" w:hAnsi="Times New Roman" w:cs="Times New Roman"/>
-          <w:bCs/>
-          <w:i/>
-          <w:sz w:val="20"/>
-          <w:szCs w:val="24"/>
-          <w:lang w:val="es-ES" w:eastAsia="es-ES"/>
-        </w:rPr>
-        <w:t>Formatos</w:t>
-      </w:r>
-      <w:r>
-        <w:rPr>
-          <w:rFonts w:ascii="Times New Roman" w:eastAsia="Times New Roman" w:hAnsi="Times New Roman" w:cs="Times New Roman"/>
-          <w:bCs/>
-          <w:sz w:val="20"/>
-          <w:szCs w:val="24"/>
-          <w:lang w:val="es-ES" w:eastAsia="es-ES"/>
-        </w:rPr>
-        <w:t>.</w:t>
-      </w:r>
-    </w:p>
-    <w:p>
-      <w:pPr>
-        <w:spacing w:after="0" w:line="240" w:lineRule="auto"/>
-        <w:jc w:val="both"/>
-        <w:rPr>
-          <w:rFonts w:ascii="Times New Roman" w:eastAsia="Times New Roman" w:hAnsi="Times New Roman" w:cs="Times New Roman"/>
-          <w:b/>
-          <w:sz w:val="20"/>
-          <w:szCs w:val="20"/>
-          <w:lang w:val="es-ES" w:eastAsia="es-ES"/>
-        </w:rPr>
-      </w:pPr>
-    </w:p>
-    <w:p>
-      <w:pPr>
-        <w:spacing w:after="0" w:line="240" w:lineRule="auto"/>
-        <w:jc w:val="both"/>
-        <w:rPr>
-          <w:rFonts w:ascii="Times New Roman" w:eastAsia="Times New Roman" w:hAnsi="Times New Roman" w:cs="Times New Roman"/>
-          <w:b/>
-          <w:sz w:val="20"/>
-          <w:szCs w:val="20"/>
-          <w:lang w:val="es-ES" w:eastAsia="es-ES"/>
-        </w:rPr>
-      </w:pPr>
-      <w:r>
-        <w:rPr>
-          <w:rFonts w:ascii="Times New Roman" w:eastAsia="Times New Roman" w:hAnsi="Times New Roman" w:cs="Times New Roman"/>
-          <w:b/>
-          <w:sz w:val="20"/>
-          <w:szCs w:val="20"/>
-          <w:lang w:val="es-ES" w:eastAsia="es-ES"/>
-        </w:rPr>
-        <w:t>Presentación de trabajos:</w:t>
-      </w:r>
-    </w:p>
-    <w:p>
-      <w:pPr>
-        <w:spacing w:after="0" w:line="240" w:lineRule="auto"/>
-        <w:jc w:val="both"/>
-        <w:rPr>
-          <w:rFonts w:ascii="Times New Roman" w:eastAsia="Times New Roman" w:hAnsi="Times New Roman" w:cs="Times New Roman"/>
-          <w:sz w:val="20"/>
-          <w:szCs w:val="20"/>
-          <w:lang w:val="es-ES" w:eastAsia="es-ES"/>
-        </w:rPr>
-      </w:pPr>
-      <w:r>
-        <w:rPr>
-          <w:rFonts w:ascii="Times New Roman" w:eastAsia="Times New Roman" w:hAnsi="Times New Roman" w:cs="Times New Roman"/>
-          <w:sz w:val="20"/>
-          <w:szCs w:val="20"/>
-          <w:lang w:val="es-ES" w:eastAsia="es-ES"/>
-        </w:rPr>
-        <w:t xml:space="preserve">Los artículos deben venir acompañados por los formatos de datos del autor, el cual se puede descargar en la página </w:t>
-      </w:r>
-      <w:r>
-        <w:rPr>
-          <w:rFonts w:ascii="Times New Roman" w:eastAsia="Times New Roman" w:hAnsi="Times New Roman" w:cs="Times New Roman"/>
-          <w:i/>
-          <w:sz w:val="20"/>
-          <w:szCs w:val="20"/>
-          <w:lang w:val="es-ES" w:eastAsia="es-ES"/>
-        </w:rPr>
-        <w:t>web</w:t>
-      </w:r>
-      <w:r>
-        <w:rPr>
-          <w:rFonts w:ascii="Times New Roman" w:eastAsia="Times New Roman" w:hAnsi="Times New Roman" w:cs="Times New Roman"/>
-          <w:sz w:val="20"/>
-          <w:szCs w:val="20"/>
-          <w:lang w:val="es-ES" w:eastAsia="es-ES"/>
-        </w:rPr>
-        <w:t xml:space="preserve"> de la revista </w:t>
-      </w:r>
-      <w:hyperlink r:id="rId82" w:history="1">
-        <w:r>
-          <w:rPr>
-            <w:rFonts w:ascii="Times New Roman" w:eastAsia="Times New Roman" w:hAnsi="Times New Roman" w:cs="Times New Roman"/>
-            <w:color w:val="0000FF"/>
-            <w:sz w:val="20"/>
-            <w:szCs w:val="20"/>
-            <w:u w:val="single"/>
-            <w:lang w:val="es-ES" w:eastAsia="es-ES"/>
-          </w:rPr>
-          <w:t>http://revistas.utp.edu.co/index.php/revistaciencia/pages/view/formatos</w:t>
-        </w:r>
-      </w:hyperlink>
-      <w:r>
-        <w:rPr>
-          <w:rFonts w:ascii="Times New Roman" w:eastAsia="Times New Roman" w:hAnsi="Times New Roman" w:cs="Times New Roman"/>
-          <w:sz w:val="20"/>
-          <w:szCs w:val="20"/>
-          <w:lang w:val="es-ES" w:eastAsia="es-ES"/>
-        </w:rPr>
-        <w:t xml:space="preserve">. haciendo clic en la pestaña </w:t>
-      </w:r>
-      <w:r>
-        <w:rPr>
-          <w:rFonts w:ascii="Times New Roman" w:eastAsia="Times New Roman" w:hAnsi="Times New Roman" w:cs="Times New Roman"/>
-          <w:i/>
-          <w:sz w:val="20"/>
-          <w:szCs w:val="20"/>
-          <w:lang w:val="es-ES" w:eastAsia="es-ES"/>
-        </w:rPr>
-        <w:t>Formatos</w:t>
-      </w:r>
-      <w:r>
-        <w:rPr>
-          <w:rFonts w:ascii="Times New Roman" w:eastAsia="Times New Roman" w:hAnsi="Times New Roman" w:cs="Times New Roman"/>
-          <w:sz w:val="20"/>
-          <w:szCs w:val="20"/>
-          <w:lang w:val="es-ES" w:eastAsia="es-ES"/>
-        </w:rPr>
-        <w:t xml:space="preserve">. Estos formatos deben ser cargados en la plataforma  Open Journal Systems. Los datos allí consignados serán incorporados en la Base Bibliográfica </w:t>
-      </w:r>
-      <w:r>
-        <w:rPr>
-          <w:rFonts w:ascii="Times New Roman" w:eastAsia="Times New Roman" w:hAnsi="Times New Roman" w:cs="Times New Roman"/>
-          <w:i/>
-          <w:sz w:val="20"/>
-          <w:szCs w:val="20"/>
-          <w:lang w:val="es-ES" w:eastAsia="es-ES"/>
-        </w:rPr>
-        <w:t>Publindex</w:t>
-      </w:r>
-      <w:r>
-        <w:rPr>
-          <w:rFonts w:ascii="Times New Roman" w:eastAsia="Times New Roman" w:hAnsi="Times New Roman" w:cs="Times New Roman"/>
-          <w:sz w:val="20"/>
-          <w:szCs w:val="20"/>
-          <w:lang w:val="es-ES" w:eastAsia="es-ES"/>
-        </w:rPr>
-        <w:t xml:space="preserve"> de Colciencias.</w:t>
-      </w:r>
-    </w:p>
-    <w:p>
-      <w:pPr>
-        <w:spacing w:after="0" w:line="240" w:lineRule="auto"/>
-        <w:jc w:val="both"/>
-        <w:rPr>
-          <w:rFonts w:ascii="Times New Roman" w:eastAsia="Times New Roman" w:hAnsi="Times New Roman" w:cs="Times New Roman"/>
-          <w:sz w:val="20"/>
-          <w:szCs w:val="20"/>
-          <w:lang w:val="es-ES" w:eastAsia="es-ES"/>
-        </w:rPr>
-      </w:pPr>
-    </w:p>
-    <w:p>
-      <w:pPr>
-        <w:spacing w:after="0" w:line="240" w:lineRule="auto"/>
-        <w:jc w:val="both"/>
-        <w:rPr>
-          <w:rFonts w:ascii="Times New Roman" w:eastAsia="Times New Roman" w:hAnsi="Times New Roman" w:cs="Times New Roman"/>
-          <w:sz w:val="20"/>
-          <w:szCs w:val="20"/>
-          <w:lang w:val="es-ES" w:eastAsia="es-ES"/>
-        </w:rPr>
-      </w:pPr>
-      <w:r>
-        <w:rPr>
-          <w:rFonts w:ascii="Times New Roman" w:eastAsia="Times New Roman" w:hAnsi="Times New Roman" w:cs="Times New Roman"/>
-          <w:sz w:val="20"/>
-          <w:szCs w:val="20"/>
-          <w:lang w:val="es-ES" w:eastAsia="es-ES"/>
-        </w:rPr>
-        <w:t xml:space="preserve">Los artículos deben estar presentados en el formato de la revista, </w:t>
-      </w:r>
-      <w:r>
-        <w:rPr>
-          <w:rFonts w:ascii="Times New Roman" w:eastAsia="Times New Roman" w:hAnsi="Times New Roman" w:cs="Times New Roman"/>
-          <w:bCs/>
-          <w:sz w:val="20"/>
-          <w:szCs w:val="20"/>
-          <w:lang w:val="es-ES" w:eastAsia="es-ES"/>
-        </w:rPr>
-        <w:t xml:space="preserve">el cual se puede descargar en la página </w:t>
-      </w:r>
-      <w:r>
-        <w:rPr>
-          <w:rFonts w:ascii="Times New Roman" w:eastAsia="Times New Roman" w:hAnsi="Times New Roman" w:cs="Times New Roman"/>
-          <w:bCs/>
-          <w:i/>
-          <w:sz w:val="20"/>
-          <w:szCs w:val="20"/>
-          <w:lang w:val="es-ES" w:eastAsia="es-ES"/>
-        </w:rPr>
-        <w:t>web</w:t>
-      </w:r>
-      <w:r>
-        <w:rPr>
-          <w:rFonts w:ascii="Times New Roman" w:eastAsia="Times New Roman" w:hAnsi="Times New Roman" w:cs="Times New Roman"/>
-          <w:bCs/>
-          <w:sz w:val="20"/>
-          <w:szCs w:val="20"/>
-          <w:lang w:val="es-ES" w:eastAsia="es-ES"/>
-        </w:rPr>
-        <w:t xml:space="preserve"> de la revista </w:t>
-      </w:r>
-      <w:hyperlink r:id="rId83" w:history="1">
-        <w:r>
-          <w:rPr>
-            <w:rFonts w:ascii="Times New Roman" w:eastAsia="Times New Roman" w:hAnsi="Times New Roman" w:cs="Times New Roman"/>
-            <w:bCs/>
-            <w:color w:val="0000FF"/>
-            <w:sz w:val="20"/>
-            <w:szCs w:val="20"/>
-            <w:u w:val="single"/>
-            <w:lang w:val="es-ES" w:eastAsia="es-ES"/>
-          </w:rPr>
-          <w:t>http://revistas.utp.edu.co/index.php/revistaciencia/pages/view/formatos</w:t>
-        </w:r>
-      </w:hyperlink>
-      <w:r>
-        <w:rPr>
-          <w:rFonts w:ascii="Times New Roman" w:eastAsia="Times New Roman" w:hAnsi="Times New Roman" w:cs="Times New Roman"/>
-          <w:bCs/>
-          <w:sz w:val="20"/>
-          <w:szCs w:val="20"/>
-          <w:lang w:val="es-ES" w:eastAsia="es-ES"/>
-        </w:rPr>
-        <w:t xml:space="preserve">  haciendo clic en la pestaña </w:t>
-      </w:r>
-      <w:r>
-        <w:rPr>
-          <w:rFonts w:ascii="Times New Roman" w:eastAsia="Times New Roman" w:hAnsi="Times New Roman" w:cs="Times New Roman"/>
-          <w:bCs/>
-          <w:i/>
-          <w:sz w:val="20"/>
-          <w:szCs w:val="20"/>
-          <w:lang w:val="es-ES" w:eastAsia="es-ES"/>
-        </w:rPr>
-        <w:t>Formatos</w:t>
-      </w:r>
-      <w:r>
-        <w:rPr>
-          <w:rFonts w:ascii="Times New Roman" w:eastAsia="Times New Roman" w:hAnsi="Times New Roman" w:cs="Times New Roman"/>
-          <w:bCs/>
-          <w:sz w:val="20"/>
-          <w:szCs w:val="20"/>
-          <w:lang w:val="es-ES" w:eastAsia="es-ES"/>
-        </w:rPr>
-        <w:t xml:space="preserve">. </w:t>
-      </w:r>
-      <w:r>
-        <w:rPr>
-          <w:rFonts w:ascii="Times New Roman" w:eastAsia="Times New Roman" w:hAnsi="Times New Roman" w:cs="Times New Roman"/>
-          <w:sz w:val="20"/>
-          <w:szCs w:val="20"/>
-          <w:lang w:val="es-ES" w:eastAsia="es-ES"/>
-        </w:rPr>
-        <w:t xml:space="preserve">El no uso de este formato descalifica el artículo y no será tenido en cuenta en la convocatoria. </w:t>
-      </w:r>
-    </w:p>
-    <w:p>
-      <w:pPr>
-        <w:spacing w:after="0" w:line="240" w:lineRule="auto"/>
-        <w:jc w:val="both"/>
-        <w:rPr>
-          <w:rFonts w:ascii="Times New Roman" w:eastAsia="Times New Roman" w:hAnsi="Times New Roman" w:cs="Times New Roman"/>
-          <w:b/>
-          <w:bCs/>
-          <w:sz w:val="20"/>
-          <w:szCs w:val="20"/>
-          <w:lang w:val="es-ES" w:eastAsia="es-ES"/>
-        </w:rPr>
-      </w:pPr>
-    </w:p>
-    <w:p>
-      <w:pPr>
-        <w:spacing w:after="0" w:line="240" w:lineRule="auto"/>
-        <w:jc w:val="both"/>
-        <w:rPr>
-          <w:rFonts w:ascii="Times New Roman" w:eastAsia="Times New Roman" w:hAnsi="Times New Roman" w:cs="Times New Roman"/>
-          <w:b/>
-          <w:bCs/>
-          <w:sz w:val="20"/>
-          <w:szCs w:val="20"/>
-          <w:lang w:val="es-ES" w:eastAsia="es-ES"/>
-        </w:rPr>
-      </w:pPr>
-      <w:r>
-        <w:rPr>
-          <w:rFonts w:ascii="Times New Roman" w:eastAsia="Times New Roman" w:hAnsi="Times New Roman" w:cs="Times New Roman"/>
-          <w:b/>
-          <w:bCs/>
-          <w:sz w:val="20"/>
-          <w:szCs w:val="20"/>
-          <w:lang w:val="es-ES" w:eastAsia="es-ES"/>
-        </w:rPr>
-        <w:t>Envío de artículos</w:t>
-      </w:r>
-    </w:p>
-    <w:p>
-      <w:pPr>
-        <w:spacing w:after="0" w:line="240" w:lineRule="auto"/>
-        <w:jc w:val="both"/>
-        <w:rPr>
-          <w:rFonts w:ascii="Times New Roman" w:eastAsia="Times New Roman" w:hAnsi="Times New Roman" w:cs="Times New Roman"/>
-          <w:sz w:val="20"/>
-          <w:szCs w:val="20"/>
-          <w:lang w:val="es-ES" w:eastAsia="es-ES"/>
-        </w:rPr>
-      </w:pPr>
-    </w:p>
-    <w:p>
-      <w:pPr>
-        <w:spacing w:after="0" w:line="240" w:lineRule="auto"/>
-        <w:jc w:val="both"/>
-        <w:rPr>
-          <w:rFonts w:ascii="Times New Roman" w:eastAsia="Times New Roman" w:hAnsi="Times New Roman" w:cs="Times New Roman"/>
-          <w:sz w:val="20"/>
-          <w:szCs w:val="20"/>
-          <w:lang w:val="es-ES" w:eastAsia="es-ES"/>
-        </w:rPr>
-      </w:pPr>
-      <w:r>
-        <w:rPr>
-          <w:rFonts w:ascii="Times New Roman" w:eastAsia="Times New Roman" w:hAnsi="Times New Roman" w:cs="Times New Roman"/>
-          <w:sz w:val="20"/>
-          <w:szCs w:val="20"/>
-          <w:lang w:val="es-ES" w:eastAsia="es-ES"/>
-        </w:rPr>
-        <w:t>La recepción de artículos se realizará por medio de Open Journal Systems - OJS  en las fechas en que están abiertas las convocatorias.</w:t>
-      </w:r>
-    </w:p>
-    <w:p>
-      <w:pPr>
-        <w:rPr>
-          <w:lang w:val="es-ES"/>
-        </w:rPr>
-      </w:pPr>
+        <w:rPr>
+          <w:lang w:val="es-ES"/>
+        </w:rPr>
+      </w:pPr>
+      <w:bookmarkStart w:id="0" w:name="_GoBack"/>
+      <w:bookmarkEnd w:id="0"/>
     </w:p>
     <w:p>
       <w:pPr>
@@ -17102,7 +17153,7 @@
 </file>
 
 <file path=customXml/itemProps1.xml><?xml version="1.0" encoding="utf-8"?>
-<ds:datastoreItem xmlns:ds="http://schemas.openxmlformats.org/officeDocument/2006/customXml" ds:itemID="{D28CB87B-BC58-44CB-95F4-30DC30AFEC17}">
+<ds:datastoreItem xmlns:ds="http://schemas.openxmlformats.org/officeDocument/2006/customXml" ds:itemID="{580C52B6-D8B3-4F56-8977-242A4CFB4DF6}">
   <ds:schemaRefs>
     <ds:schemaRef ds:uri="http://schemas.openxmlformats.org/officeDocument/2006/bibliography"/>
   </ds:schemaRefs>
